--- a/additions.docx
+++ b/additions.docx
@@ -66,7 +66,21 @@
           <w:sz w:val="36"/>
           <w:szCs w:val="36"/>
         </w:rPr>
-        <w:t>2)kingdom which focuses more on long range combat like fire ,water ice etc.It gives them huge advantage in terms of slash damage but makes them weaker in one one combat</w:t>
+        <w:t>2)kingdom which focuses more on long range combat like fire ,water ice etc.It gives them huge advantage in terms of s</w:t>
+      </w:r>
+      <w:r>
+        <w:rPr>
+          <w:sz w:val="36"/>
+          <w:szCs w:val="36"/>
+        </w:rPr>
+        <w:t>p</w:t>
+      </w:r>
+      <w:r>
+        <w:rPr>
+          <w:sz w:val="36"/>
+          <w:szCs w:val="36"/>
+        </w:rPr>
+        <w:t>lash damage but makes them weaker in one one combat</w:t>
       </w:r>
     </w:p>
     <w:p>
@@ -126,6 +140,98 @@
         </w:rPr>
         <w:t>conjured weapons are not as good as real ones</w:t>
       </w:r>
+      <w:r>
+        <w:rPr>
+          <w:sz w:val="36"/>
+          <w:szCs w:val="36"/>
+        </w:rPr>
+        <w:t>.</w:t>
+      </w:r>
+    </w:p>
+    <w:p>
+      <w:pPr>
+        <w:rPr>
+          <w:sz w:val="36"/>
+          <w:szCs w:val="36"/>
+        </w:rPr>
+      </w:pPr>
+      <w:r>
+        <w:rPr>
+          <w:sz w:val="36"/>
+          <w:szCs w:val="36"/>
+        </w:rPr>
+        <w:t>5)we may include dragon slaying ability as a new power which one has to obtain in order to defeat the dragon .It may require the to embark on a quest or require them to possess a certain minimum skill qualification.Also it will unlock an array of new powers for the user without which fighting the dragon will be impossible</w:t>
+      </w:r>
+    </w:p>
+    <w:p>
+      <w:pPr>
+        <w:rPr>
+          <w:sz w:val="36"/>
+          <w:szCs w:val="36"/>
+        </w:rPr>
+      </w:pPr>
+      <w:r>
+        <w:rPr>
+          <w:sz w:val="36"/>
+          <w:szCs w:val="36"/>
+        </w:rPr>
+        <w:lastRenderedPageBreak/>
+        <w:t>6)we may have shape shifter magic in order that of people whose bodies can take a particular form like sand or water.</w:t>
+      </w:r>
+    </w:p>
+    <w:p>
+      <w:pPr>
+        <w:rPr>
+          <w:sz w:val="36"/>
+          <w:szCs w:val="36"/>
+        </w:rPr>
+      </w:pPr>
+    </w:p>
+    <w:p>
+      <w:pPr>
+        <w:rPr>
+          <w:sz w:val="36"/>
+          <w:szCs w:val="36"/>
+        </w:rPr>
+      </w:pPr>
+    </w:p>
+    <w:p>
+      <w:pPr>
+        <w:rPr>
+          <w:sz w:val="36"/>
+          <w:szCs w:val="36"/>
+        </w:rPr>
+      </w:pPr>
+      <w:r>
+        <w:rPr>
+          <w:sz w:val="36"/>
+          <w:szCs w:val="36"/>
+        </w:rPr>
+        <w:t xml:space="preserve">Also we may have curses which strike a player if he goes out of bounds of game and does something against the character’s nature </w:t>
+      </w:r>
+      <w:r>
+        <w:rPr>
+          <w:sz w:val="36"/>
+          <w:szCs w:val="36"/>
+        </w:rPr>
+        <w:t>like or there may be missions which offer great reward but come with the danger of curses.</w:t>
+      </w:r>
+    </w:p>
+    <w:p>
+      <w:pPr>
+        <w:rPr>
+          <w:sz w:val="36"/>
+          <w:szCs w:val="36"/>
+        </w:rPr>
+      </w:pPr>
+    </w:p>
+    <w:p>
+      <w:pPr>
+        <w:rPr>
+          <w:sz w:val="36"/>
+          <w:szCs w:val="36"/>
+        </w:rPr>
+      </w:pPr>
       <w:bookmarkStart w:id="0" w:name="_GoBack"/>
       <w:bookmarkEnd w:id="0"/>
     </w:p>
